--- a/Write up tjctf_sledshop+slicepie.docx
+++ b/Write up tjctf_sledshop+slicepie.docx
@@ -537,6 +537,7 @@
       <w:r>
         <w:rPr>
           <w:rFonts w:ascii="Times New Roman" w:hAnsi="Times New Roman" w:cs="Times New Roman"/>
+          <w:noProof/>
         </w:rPr>
         <w:lastRenderedPageBreak/>
         <w:drawing>
@@ -600,6 +601,7 @@
       <w:r>
         <w:rPr>
           <w:rFonts w:ascii="Times New Roman" w:hAnsi="Times New Roman" w:cs="Times New Roman"/>
+          <w:noProof/>
         </w:rPr>
         <w:drawing>
           <wp:inline distT="0" distB="0" distL="0" distR="0" wp14:anchorId="6A68B39D" wp14:editId="30C7A44E">
@@ -732,6 +734,7 @@
       <w:r>
         <w:rPr>
           <w:rFonts w:ascii="Times New Roman" w:hAnsi="Times New Roman" w:cs="Times New Roman"/>
+          <w:noProof/>
         </w:rPr>
         <w:drawing>
           <wp:inline distT="0" distB="0" distL="0" distR="0" wp14:anchorId="4B9911A7" wp14:editId="16E3BB84">
@@ -801,6 +804,7 @@
       <w:r>
         <w:rPr>
           <w:rFonts w:ascii="Times New Roman" w:hAnsi="Times New Roman" w:cs="Times New Roman"/>
+          <w:noProof/>
         </w:rPr>
         <w:drawing>
           <wp:inline distT="0" distB="0" distL="0" distR="0" wp14:anchorId="3AFA0E54" wp14:editId="6F441FF7">
@@ -1041,6 +1045,7 @@
       <w:r>
         <w:rPr>
           <w:rFonts w:ascii="Times New Roman" w:hAnsi="Times New Roman" w:cs="Times New Roman"/>
+          <w:noProof/>
         </w:rPr>
         <w:drawing>
           <wp:inline distT="0" distB="0" distL="0" distR="0" wp14:anchorId="7B529624" wp14:editId="44E60E9F">
@@ -1146,6 +1151,7 @@
       <w:r>
         <w:rPr>
           <w:rFonts w:ascii="Times New Roman" w:hAnsi="Times New Roman" w:cs="Times New Roman"/>
+          <w:noProof/>
         </w:rPr>
         <w:drawing>
           <wp:inline distT="0" distB="0" distL="0" distR="0" wp14:anchorId="3C480A4A" wp14:editId="2FA7D377">
@@ -1293,6 +1299,7 @@
       <w:r>
         <w:rPr>
           <w:rFonts w:ascii="Times New Roman" w:hAnsi="Times New Roman" w:cs="Times New Roman"/>
+          <w:noProof/>
         </w:rPr>
         <w:drawing>
           <wp:inline distT="0" distB="0" distL="0" distR="0" wp14:anchorId="0AC02DBC" wp14:editId="2BE85415">
@@ -1349,6 +1356,7 @@
       <w:r>
         <w:rPr>
           <w:rFonts w:ascii="Times New Roman" w:hAnsi="Times New Roman" w:cs="Times New Roman"/>
+          <w:noProof/>
         </w:rPr>
         <w:drawing>
           <wp:inline distT="0" distB="0" distL="0" distR="0" wp14:anchorId="170FE139" wp14:editId="1F118DCF">
@@ -1434,6 +1442,7 @@
       <w:r>
         <w:rPr>
           <w:rFonts w:ascii="Times New Roman" w:hAnsi="Times New Roman" w:cs="Times New Roman"/>
+          <w:noProof/>
         </w:rPr>
         <w:drawing>
           <wp:inline distT="0" distB="0" distL="0" distR="0" wp14:anchorId="1CF1B879" wp14:editId="7F345122">
@@ -1512,6 +1521,7 @@
       <w:r>
         <w:rPr>
           <w:rFonts w:ascii="Times New Roman" w:hAnsi="Times New Roman" w:cs="Times New Roman"/>
+          <w:noProof/>
         </w:rPr>
         <w:drawing>
           <wp:inline distT="0" distB="0" distL="0" distR="0" wp14:anchorId="457F80A9" wp14:editId="3DDE36A5">
@@ -1644,6 +1654,7 @@
       <w:r>
         <w:rPr>
           <w:rFonts w:ascii="Times New Roman" w:hAnsi="Times New Roman" w:cs="Times New Roman"/>
+          <w:noProof/>
         </w:rPr>
         <w:lastRenderedPageBreak/>
         <w:drawing>
@@ -1723,6 +1734,7 @@
       <w:r>
         <w:rPr>
           <w:rFonts w:ascii="Times New Roman" w:hAnsi="Times New Roman" w:cs="Times New Roman"/>
+          <w:noProof/>
         </w:rPr>
         <w:drawing>
           <wp:inline distT="0" distB="0" distL="0" distR="0" wp14:anchorId="17056C10" wp14:editId="5855A660">
@@ -1919,6 +1931,7 @@
       <w:r>
         <w:rPr>
           <w:rFonts w:ascii="Times New Roman" w:hAnsi="Times New Roman" w:cs="Times New Roman"/>
+          <w:noProof/>
         </w:rPr>
         <w:lastRenderedPageBreak/>
         <w:drawing>
@@ -2024,6 +2037,7 @@
       <w:r>
         <w:rPr>
           <w:rFonts w:ascii="Times New Roman" w:hAnsi="Times New Roman" w:cs="Times New Roman"/>
+          <w:noProof/>
         </w:rPr>
         <w:drawing>
           <wp:inline distT="0" distB="0" distL="0" distR="0" wp14:anchorId="02722774" wp14:editId="4117A3CB">
@@ -2101,6 +2115,7 @@
       <w:r>
         <w:rPr>
           <w:rFonts w:ascii="Times New Roman" w:hAnsi="Times New Roman" w:cs="Times New Roman"/>
+          <w:noProof/>
         </w:rPr>
         <w:drawing>
           <wp:inline distT="0" distB="0" distL="0" distR="0" wp14:anchorId="2A6A3EF2" wp14:editId="30044346">
@@ -2253,6 +2268,7 @@
       <w:r>
         <w:rPr>
           <w:rFonts w:ascii="Times New Roman" w:hAnsi="Times New Roman" w:cs="Times New Roman"/>
+          <w:noProof/>
         </w:rPr>
         <w:drawing>
           <wp:inline distT="0" distB="0" distL="0" distR="0" wp14:anchorId="0BBBEE8C" wp14:editId="445C9707">
@@ -2323,6 +2339,7 @@
       <w:r>
         <w:rPr>
           <w:rFonts w:ascii="Times New Roman" w:hAnsi="Times New Roman" w:cs="Times New Roman"/>
+          <w:noProof/>
         </w:rPr>
         <w:lastRenderedPageBreak/>
         <w:drawing>
@@ -2408,6 +2425,7 @@
       <w:r>
         <w:rPr>
           <w:rFonts w:ascii="Times New Roman" w:hAnsi="Times New Roman" w:cs="Times New Roman"/>
+          <w:noProof/>
         </w:rPr>
         <w:drawing>
           <wp:inline distT="0" distB="0" distL="0" distR="0" wp14:anchorId="5B34A2C5" wp14:editId="6EE62BA5">
@@ -2492,6 +2510,7 @@
       <w:r>
         <w:rPr>
           <w:rFonts w:ascii="Times New Roman" w:hAnsi="Times New Roman" w:cs="Times New Roman"/>
+          <w:noProof/>
         </w:rPr>
         <w:lastRenderedPageBreak/>
         <w:drawing>
@@ -2530,6 +2549,142 @@
           </wp:inline>
         </w:drawing>
       </w:r>
+    </w:p>
+    <w:p>
+      <w:pPr>
+        <w:pStyle w:val="NoSpacing"/>
+        <w:rPr>
+          <w:rFonts w:ascii="Times New Roman" w:hAnsi="Times New Roman" w:cs="Times New Roman"/>
+        </w:rPr>
+      </w:pPr>
+    </w:p>
+    <w:p>
+      <w:pPr>
+        <w:pStyle w:val="NoSpacing"/>
+        <w:rPr>
+          <w:rFonts w:ascii="Times New Roman" w:hAnsi="Times New Roman" w:cs="Times New Roman"/>
+          <w:sz w:val="40"/>
+          <w:szCs w:val="40"/>
+        </w:rPr>
+      </w:pPr>
+      <w:r>
+        <w:rPr>
+          <w:rFonts w:ascii="Times New Roman" w:hAnsi="Times New Roman" w:cs="Times New Roman"/>
+          <w:sz w:val="40"/>
+          <w:szCs w:val="40"/>
+        </w:rPr>
+        <w:t xml:space="preserve">Printf_polyglot: </w:t>
+      </w:r>
+    </w:p>
+    <w:p>
+      <w:pPr>
+        <w:pStyle w:val="NoSpacing"/>
+        <w:rPr>
+          <w:rFonts w:ascii="Times New Roman" w:hAnsi="Times New Roman" w:cs="Times New Roman"/>
+          <w:sz w:val="40"/>
+          <w:szCs w:val="40"/>
+        </w:rPr>
+      </w:pPr>
+    </w:p>
+    <w:p>
+      <w:pPr>
+        <w:pStyle w:val="NoSpacing"/>
+        <w:rPr>
+          <w:rFonts w:ascii="Times New Roman" w:hAnsi="Times New Roman" w:cs="Times New Roman"/>
+          <w:sz w:val="24"/>
+          <w:szCs w:val="28"/>
+        </w:rPr>
+      </w:pPr>
+      <w:r>
+        <w:rPr>
+          <w:rFonts w:ascii="Times New Roman" w:hAnsi="Times New Roman" w:cs="Times New Roman"/>
+          <w:sz w:val="24"/>
+          <w:szCs w:val="28"/>
+        </w:rPr>
+        <w:t xml:space="preserve">Bài này là kiến thức mới. Áp dụng lỗi tên là format string bug. </w:t>
+      </w:r>
+    </w:p>
+    <w:p>
+      <w:pPr>
+        <w:pStyle w:val="NoSpacing"/>
+        <w:rPr>
+          <w:rFonts w:ascii="Times New Roman" w:hAnsi="Times New Roman" w:cs="Times New Roman"/>
+          <w:sz w:val="24"/>
+          <w:szCs w:val="28"/>
+        </w:rPr>
+      </w:pPr>
+      <w:r>
+        <w:rPr>
+          <w:rFonts w:ascii="Times New Roman" w:hAnsi="Times New Roman" w:cs="Times New Roman"/>
+          <w:sz w:val="24"/>
+          <w:szCs w:val="28"/>
+        </w:rPr>
+        <w:t xml:space="preserve">Đọc đề ta có thể thấy trong hàm newsletter có gọi 2 lần câu lệnh printf(email) . Mà email là chuỗi chúng ta được phép nhập  = &gt; format string. </w:t>
+      </w:r>
+    </w:p>
+    <w:p>
+      <w:pPr>
+        <w:pStyle w:val="NoSpacing"/>
+        <w:rPr>
+          <w:rFonts w:ascii="Times New Roman" w:hAnsi="Times New Roman" w:cs="Times New Roman"/>
+          <w:sz w:val="24"/>
+          <w:szCs w:val="28"/>
+        </w:rPr>
+      </w:pPr>
+      <w:r>
+        <w:rPr>
+          <w:rFonts w:ascii="Times New Roman" w:hAnsi="Times New Roman" w:cs="Times New Roman"/>
+          <w:sz w:val="24"/>
+          <w:szCs w:val="28"/>
+        </w:rPr>
+        <w:t xml:space="preserve"> </w:t>
+      </w:r>
+    </w:p>
+    <w:p>
+      <w:pPr>
+        <w:pStyle w:val="NoSpacing"/>
+        <w:rPr>
+          <w:rFonts w:ascii="Times New Roman" w:hAnsi="Times New Roman" w:cs="Times New Roman"/>
+          <w:sz w:val="24"/>
+          <w:szCs w:val="28"/>
+        </w:rPr>
+      </w:pPr>
+      <w:r>
+        <w:rPr>
+          <w:rFonts w:ascii="Times New Roman" w:hAnsi="Times New Roman" w:cs="Times New Roman"/>
+          <w:sz w:val="24"/>
+          <w:szCs w:val="28"/>
+        </w:rPr>
+        <w:t xml:space="preserve">Ý tưởng bài này là ghi đè địa chỉ plt của printf.plt thành hàm system để lần gọi thứ printf(email) thứ 2 , thay vì gọi printf nó sẽ gọi thành system(email) . nếu chuỗi email = ‘sh;…..’ thì chúng ta sẽ có lệnh system(“sh”) và gọi được shell. </w:t>
+      </w:r>
+    </w:p>
+    <w:p>
+      <w:pPr>
+        <w:pStyle w:val="NoSpacing"/>
+        <w:rPr>
+          <w:rFonts w:ascii="Times New Roman" w:hAnsi="Times New Roman" w:cs="Times New Roman"/>
+          <w:sz w:val="24"/>
+          <w:szCs w:val="28"/>
+        </w:rPr>
+      </w:pPr>
+      <w:r>
+        <w:rPr>
+          <w:rFonts w:ascii="Times New Roman" w:hAnsi="Times New Roman" w:cs="Times New Roman"/>
+          <w:sz w:val="24"/>
+          <w:szCs w:val="28"/>
+        </w:rPr>
+        <w:t xml:space="preserve">&lt;tạm ghi lại ý tưởng chứ chưa có tgian viết kĩ&gt; </w:t>
+      </w:r>
+    </w:p>
+    <w:p>
+      <w:pPr>
+        <w:pStyle w:val="NoSpacing"/>
+        <w:rPr>
+          <w:rFonts w:ascii="Times New Roman" w:hAnsi="Times New Roman" w:cs="Times New Roman"/>
+          <w:sz w:val="24"/>
+          <w:szCs w:val="28"/>
+        </w:rPr>
+      </w:pPr>
       <w:bookmarkStart w:id="0" w:name="_GoBack"/>
       <w:bookmarkEnd w:id="0"/>
     </w:p>
